--- a/pbateman_platerformer Design Brief.docx
+++ b/pbateman_platerformer Design Brief.docx
@@ -111,44 +111,6 @@
     </w:p>
     <w:p>
       <w:pPr>
-        <w:spacing w:after="0"/>
-        <w:rPr>
-          <w:b/>
-          <w:color w:val="00B050"/>
-        </w:rPr>
-      </w:pPr>
-      <w:r>
-        <w:rPr>
-          <w:b/>
-          <w:color w:val="FF0000"/>
-        </w:rPr>
-        <w:t>Delete all text in red</w:t>
-      </w:r>
-      <w:r>
-        <w:rPr>
-          <w:b/>
-          <w:color w:val="FF0000"/>
-        </w:rPr>
-        <w:t xml:space="preserve">, </w:t>
-      </w:r>
-      <w:r>
-        <w:rPr>
-          <w:b/>
-          <w:color w:val="00B050"/>
-        </w:rPr>
-        <w:t>replace text in green</w:t>
-      </w:r>
-    </w:p>
-    <w:p>
-      <w:pPr>
-        <w:spacing w:after="0"/>
-        <w:rPr>
-          <w:b/>
-        </w:rPr>
-      </w:pPr>
-    </w:p>
-    <w:p>
-      <w:pPr>
         <w:pStyle w:val="Heading1"/>
         <w:rPr>
           <w:color w:val="FF0000"/>
@@ -163,10 +125,51 @@
     </w:p>
     <w:p>
       <w:r>
-        <w:t>You will be able to walk, run, crouch, jump, double jump to navigate maps while avoiding deadly obstacles.  You will have to collect</w:t>
-      </w:r>
-      <w:r>
-        <w:t xml:space="preserve"> keys to open doors, coins for score and even hidden objects.  You can take your time or try and set a score to </w:t>
+        <w:t>A simple game where y</w:t>
+      </w:r>
+      <w:r>
+        <w:t>ou will be able to walk, run, crouch, jump, double jump</w:t>
+      </w:r>
+      <w:r>
+        <w:t xml:space="preserve"> and more</w:t>
+      </w:r>
+      <w:r>
+        <w:t xml:space="preserve"> to navigate </w:t>
+      </w:r>
+      <w:r>
+        <w:t>a level</w:t>
+      </w:r>
+      <w:r>
+        <w:t xml:space="preserve"> while avoiding obstacles.  You will have to collect</w:t>
+      </w:r>
+      <w:r>
+        <w:t xml:space="preserve"> keys to open doors, </w:t>
+      </w:r>
+      <w:r>
+        <w:t>some form of object</w:t>
+      </w:r>
+      <w:r>
+        <w:t xml:space="preserve"> </w:t>
+      </w:r>
+      <w:r>
+        <w:t xml:space="preserve">for </w:t>
+      </w:r>
+      <w:r>
+        <w:t xml:space="preserve">score and even </w:t>
+      </w:r>
+      <w:r>
+        <w:t xml:space="preserve">non required </w:t>
+      </w:r>
+      <w:r>
+        <w:t>hidden objects</w:t>
+      </w:r>
+      <w:r>
+        <w:t xml:space="preserve"> if you choose</w:t>
+      </w:r>
+      <w:bookmarkStart w:id="0" w:name="_GoBack"/>
+      <w:bookmarkEnd w:id="0"/>
+      <w:r>
+        <w:t xml:space="preserve">.  You can take your time or try and set a score to </w:t>
       </w:r>
       <w:proofErr w:type="gramStart"/>
       <w:r>
@@ -261,7 +264,10 @@
         <w:spacing w:after="0"/>
       </w:pPr>
       <w:r>
-        <w:t>Collecting treasures</w:t>
+        <w:t xml:space="preserve">Collecting </w:t>
+      </w:r>
+      <w:r>
+        <w:t>objects</w:t>
       </w:r>
     </w:p>
     <w:p>
@@ -450,145 +456,31 @@
           <w:ilvl w:val="0"/>
           <w:numId w:val="8"/>
         </w:numPr>
-        <w:rPr>
-          <w:color w:val="00B050"/>
-        </w:rPr>
-      </w:pPr>
-      <w:r>
-        <w:rPr>
-          <w:color w:val="00B050"/>
-        </w:rPr>
-        <w:t xml:space="preserve">Main production (normally you would split this up in </w:t>
-      </w:r>
-      <w:proofErr w:type="gramStart"/>
-      <w:r>
-        <w:rPr>
-          <w:color w:val="00B050"/>
-        </w:rPr>
-        <w:t>to</w:t>
-      </w:r>
-      <w:proofErr w:type="gramEnd"/>
-      <w:r>
-        <w:rPr>
-          <w:color w:val="00B050"/>
-        </w:rPr>
-        <w:t xml:space="preserve"> many tasks such as various stages of art and programming, but for a simple assignment you can group it under one heading)</w:t>
-      </w:r>
-    </w:p>
-    <w:p>
-      <w:pPr>
-        <w:pStyle w:val="ListParagraph"/>
-        <w:numPr>
-          <w:ilvl w:val="0"/>
-          <w:numId w:val="8"/>
-        </w:numPr>
-        <w:rPr>
-          <w:color w:val="00B050"/>
-        </w:rPr>
-      </w:pPr>
-      <w:r>
-        <w:rPr>
-          <w:color w:val="00B050"/>
-        </w:rPr>
+      </w:pPr>
+      <w:r>
+        <w:t xml:space="preserve">Project finish date – </w:t>
+      </w:r>
+      <w:r>
+        <w:t>27 May</w:t>
+      </w:r>
+      <w:r>
+        <w:t xml:space="preserve"> </w:t>
+      </w:r>
+      <w:r>
+        <w:t>2019</w:t>
+      </w:r>
+    </w:p>
+    <w:p>
+      <w:pPr>
+        <w:spacing w:after="0"/>
+      </w:pPr>
+    </w:p>
+    <w:p>
+      <w:pPr>
+        <w:pStyle w:val="Heading1"/>
+      </w:pPr>
+      <w:r>
         <w:lastRenderedPageBreak/>
-        <w:t xml:space="preserve">Feature cut off point </w:t>
-      </w:r>
-      <w:proofErr w:type="gramStart"/>
-      <w:r>
-        <w:rPr>
-          <w:color w:val="00B050"/>
-        </w:rPr>
-        <w:t>( when</w:t>
-      </w:r>
-      <w:proofErr w:type="gramEnd"/>
-      <w:r>
-        <w:rPr>
-          <w:color w:val="00B050"/>
-        </w:rPr>
-        <w:t xml:space="preserve"> to decide if you’ve run out of time for some of your features, and which to keep. Probably cut anything not </w:t>
-      </w:r>
-      <w:proofErr w:type="gramStart"/>
-      <w:r>
-        <w:rPr>
-          <w:color w:val="00B050"/>
-        </w:rPr>
-        <w:t>started )</w:t>
-      </w:r>
-      <w:proofErr w:type="gramEnd"/>
-      <w:r>
-        <w:rPr>
-          <w:color w:val="00B050"/>
-        </w:rPr>
-        <w:t xml:space="preserve"> – 5 November 2018</w:t>
-      </w:r>
-    </w:p>
-    <w:p>
-      <w:pPr>
-        <w:pStyle w:val="ListParagraph"/>
-        <w:numPr>
-          <w:ilvl w:val="0"/>
-          <w:numId w:val="8"/>
-        </w:numPr>
-        <w:rPr>
-          <w:color w:val="00B050"/>
-        </w:rPr>
-      </w:pPr>
-      <w:r>
-        <w:rPr>
-          <w:color w:val="00B050"/>
-        </w:rPr>
-        <w:t>Final stages of production (when you finish your remaining features and anything else left undone, again normally this would be split into sections but for this simple project can be one group heading)</w:t>
-      </w:r>
-    </w:p>
-    <w:p>
-      <w:pPr>
-        <w:pStyle w:val="ListParagraph"/>
-        <w:numPr>
-          <w:ilvl w:val="0"/>
-          <w:numId w:val="8"/>
-        </w:numPr>
-        <w:rPr>
-          <w:color w:val="00B050"/>
-        </w:rPr>
-      </w:pPr>
-      <w:r>
-        <w:rPr>
-          <w:color w:val="00B050"/>
-        </w:rPr>
-        <w:t>Bug fixing and polish point – 19 November 2018</w:t>
-      </w:r>
-    </w:p>
-    <w:p>
-      <w:pPr>
-        <w:pStyle w:val="ListParagraph"/>
-        <w:numPr>
-          <w:ilvl w:val="0"/>
-          <w:numId w:val="8"/>
-        </w:numPr>
-      </w:pPr>
-      <w:r>
-        <w:t xml:space="preserve">Project finish date – </w:t>
-      </w:r>
-      <w:r>
-        <w:t>27 May</w:t>
-      </w:r>
-      <w:r>
-        <w:t xml:space="preserve"> </w:t>
-      </w:r>
-      <w:r>
-        <w:t>2019</w:t>
-      </w:r>
-    </w:p>
-    <w:p>
-      <w:pPr>
-        <w:spacing w:after="0"/>
-      </w:pPr>
-    </w:p>
-    <w:p>
-      <w:pPr>
-        <w:pStyle w:val="Heading1"/>
-      </w:pPr>
-      <w:r>
         <w:t>Software Tools</w:t>
       </w:r>
     </w:p>
@@ -677,8 +569,6 @@
           <w:color w:val="00B050"/>
         </w:rPr>
       </w:pPr>
-      <w:bookmarkStart w:id="0" w:name="_GoBack"/>
-      <w:bookmarkEnd w:id="0"/>
     </w:p>
     <w:sectPr>
       <w:headerReference w:type="even" r:id="rId8"/>
@@ -3444,7 +3334,7 @@
 </file>
 
 <file path=customXml/itemProps1.xml><?xml version="1.0" encoding="utf-8"?>
-<ds:datastoreItem xmlns:ds="http://schemas.openxmlformats.org/officeDocument/2006/customXml" ds:itemID="{046ADB49-DD6A-4A62-AF08-232D030FB8A2}">
+<ds:datastoreItem xmlns:ds="http://schemas.openxmlformats.org/officeDocument/2006/customXml" ds:itemID="{75D9E5CA-E54F-4D85-A433-BB1A1965D3A2}">
   <ds:schemaRefs>
     <ds:schemaRef ds:uri="http://schemas.openxmlformats.org/officeDocument/2006/bibliography"/>
   </ds:schemaRefs>
